--- a/Testing/Blackbox Testing.docx
+++ b/Testing/Blackbox Testing.docx
@@ -383,15 +383,7 @@
           </w:tcPr>
           <w:p>
             <w:r>
-              <w:t xml:space="preserve">Use a shader with a </w:t>
-            </w:r>
-            <w:proofErr w:type="spellStart"/>
-            <w:r>
-              <w:t>phong</w:t>
-            </w:r>
-            <w:proofErr w:type="spellEnd"/>
-            <w:r>
-              <w:t xml:space="preserve"> light on an object in a layer.</w:t>
+              <w:t>Use a shader with a phong light on an object in a layer.</w:t>
             </w:r>
           </w:p>
         </w:tc>
@@ -632,19 +624,31 @@
           <w:tcPr>
             <w:tcW w:w="1984" w:type="dxa"/>
           </w:tcPr>
-          <w:p/>
+          <w:p>
+            <w:r>
+              <w:t>Use an object with an oscillate component on it, set it to go up to begin with.</w:t>
+            </w:r>
+          </w:p>
         </w:tc>
         <w:tc>
           <w:tcPr>
             <w:tcW w:w="2468" w:type="dxa"/>
           </w:tcPr>
-          <w:p/>
+          <w:p>
+            <w:r>
+              <w:t>It should move up for a few seconds then move down for a few seconds.</w:t>
+            </w:r>
+          </w:p>
         </w:tc>
         <w:tc>
           <w:tcPr>
             <w:tcW w:w="1094" w:type="dxa"/>
           </w:tcPr>
-          <w:p/>
+          <w:p>
+            <w:r>
+              <w:t>Same as expected.</w:t>
+            </w:r>
+          </w:p>
         </w:tc>
         <w:tc>
           <w:tcPr>
@@ -701,19 +705,31 @@
           <w:tcPr>
             <w:tcW w:w="1984" w:type="dxa"/>
           </w:tcPr>
-          <w:p/>
+          <w:p>
+            <w:r>
+              <w:t>Use an object with a rotate component on it.</w:t>
+            </w:r>
+          </w:p>
         </w:tc>
         <w:tc>
           <w:tcPr>
             <w:tcW w:w="2468" w:type="dxa"/>
           </w:tcPr>
-          <w:p/>
+          <w:p>
+            <w:r>
+              <w:t>The object should rotate when the right mouse button is pressed and the mouse is moved.</w:t>
+            </w:r>
+          </w:p>
         </w:tc>
         <w:tc>
           <w:tcPr>
             <w:tcW w:w="1094" w:type="dxa"/>
           </w:tcPr>
-          <w:p/>
+          <w:p>
+            <w:r>
+              <w:t>Same as expected.</w:t>
+            </w:r>
+          </w:p>
         </w:tc>
         <w:tc>
           <w:tcPr>
@@ -752,6 +768,7 @@
               <w:jc w:val="center"/>
             </w:pPr>
             <w:r>
+              <w:lastRenderedPageBreak/>
               <w:t>9</w:t>
             </w:r>
           </w:p>
@@ -762,11 +779,7 @@
           </w:tcPr>
           <w:p>
             <w:r>
-              <w:t xml:space="preserve">The player component makes an object act like a </w:t>
-            </w:r>
-            <w:r>
-              <w:lastRenderedPageBreak/>
-              <w:t>player object, reacting to input and moving.</w:t>
+              <w:t>The player component makes an object act like a player object, reacting to input and moving.</w:t>
             </w:r>
           </w:p>
         </w:tc>
@@ -774,19 +787,34 @@
           <w:tcPr>
             <w:tcW w:w="1984" w:type="dxa"/>
           </w:tcPr>
-          <w:p/>
+          <w:p>
+            <w:r>
+              <w:t>Use an object with a player component on it, set the player component to controllable, set the cameras position to be able to see the player object, use the input buttons</w:t>
+            </w:r>
+            <w:r>
+              <w:t xml:space="preserve"> and mouse.</w:t>
+            </w:r>
+          </w:p>
         </w:tc>
         <w:tc>
           <w:tcPr>
             <w:tcW w:w="2468" w:type="dxa"/>
           </w:tcPr>
-          <w:p/>
+          <w:p>
+            <w:r>
+              <w:t>The player object moves forward, back, left and right with the W, S, A and D keys being pressed. The player object rotates in the y axis when the left mouse button is pressed and the mouse is moved.</w:t>
+            </w:r>
+          </w:p>
         </w:tc>
         <w:tc>
           <w:tcPr>
             <w:tcW w:w="1094" w:type="dxa"/>
           </w:tcPr>
-          <w:p/>
+          <w:p>
+            <w:r>
+              <w:t>Same as expected.</w:t>
+            </w:r>
+          </w:p>
         </w:tc>
         <w:tc>
           <w:tcPr>
@@ -855,43 +883,64 @@
           <w:tcPr>
             <w:tcW w:w="1984" w:type="dxa"/>
           </w:tcPr>
-          <w:p/>
+          <w:p>
+            <w:r>
+              <w:t>Use an object with a player component on it and a 3</w:t>
+            </w:r>
+            <w:r>
+              <w:rPr>
+                <w:vertAlign w:val="superscript"/>
+              </w:rPr>
+              <w:t>rd</w:t>
+            </w:r>
+            <w:r>
+              <w:t xml:space="preserve"> person camera, set them both to controllable, use the input buttons and mouse.</w:t>
+            </w:r>
+          </w:p>
         </w:tc>
         <w:tc>
           <w:tcPr>
             <w:tcW w:w="2468" w:type="dxa"/>
           </w:tcPr>
-          <w:p/>
-        </w:tc>
-        <w:tc>
-          <w:tcPr>
-            <w:tcW w:w="1094" w:type="dxa"/>
-          </w:tcPr>
-          <w:p/>
-        </w:tc>
-        <w:tc>
-          <w:tcPr>
-            <w:tcW w:w="781" w:type="dxa"/>
-          </w:tcPr>
-          <w:p>
-            <w:pPr>
-              <w:jc w:val="center"/>
-              <w:rPr>
-                <w:rFonts w:ascii="Segoe UI Symbol" w:hAnsi="Segoe UI Symbol" w:cs="Segoe UI Symbol"/>
-                <w:color w:val="343434"/>
-                <w:shd w:val="clear" w:color="auto" w:fill="FFFFFF"/>
-              </w:rPr>
-            </w:pPr>
-            <w:r>
-              <w:rPr>
-                <w:rFonts w:ascii="Segoe UI Symbol" w:hAnsi="Segoe UI Symbol" w:cs="Segoe UI Symbol"/>
-                <w:color w:val="343434"/>
-                <w:shd w:val="clear" w:color="auto" w:fill="FFFFFF"/>
-              </w:rPr>
-              <w:t>✓</w:t>
+          <w:p>
+            <w:r>
+              <w:t>The player and camera should move together. The camera should stay in the same relative position to the player except moving up and down. The camera should rotate in all directions from the players position while the player still only rotates in the y axis.</w:t>
             </w:r>
             <w:bookmarkStart w:id="0" w:name="_GoBack"/>
             <w:bookmarkEnd w:id="0"/>
+          </w:p>
+        </w:tc>
+        <w:tc>
+          <w:tcPr>
+            <w:tcW w:w="1094" w:type="dxa"/>
+          </w:tcPr>
+          <w:p>
+            <w:r>
+              <w:t>Same as expected.</w:t>
+            </w:r>
+          </w:p>
+        </w:tc>
+        <w:tc>
+          <w:tcPr>
+            <w:tcW w:w="781" w:type="dxa"/>
+          </w:tcPr>
+          <w:p>
+            <w:pPr>
+              <w:jc w:val="center"/>
+              <w:rPr>
+                <w:rFonts w:ascii="Segoe UI Symbol" w:hAnsi="Segoe UI Symbol" w:cs="Segoe UI Symbol"/>
+                <w:color w:val="343434"/>
+                <w:shd w:val="clear" w:color="auto" w:fill="FFFFFF"/>
+              </w:rPr>
+            </w:pPr>
+            <w:r>
+              <w:rPr>
+                <w:rFonts w:ascii="Segoe UI Symbol" w:hAnsi="Segoe UI Symbol" w:cs="Segoe UI Symbol"/>
+                <w:color w:val="343434"/>
+                <w:shd w:val="clear" w:color="auto" w:fill="FFFFFF"/>
+              </w:rPr>
+              <w:t>✓</w:t>
+            </w:r>
           </w:p>
         </w:tc>
       </w:tr>
